--- a/Dokumentation/LIADocument.docx
+++ b/Dokumentation/LIADocument.docx
@@ -154,6 +154,7 @@
                                       <w:calendar w:val="gregorian"/>
                                     </w:date>
                                   </w:sdtPr>
+                                  <w:sdtEndPr/>
                                   <w:sdtContent>
                                     <w:p>
                                       <w:pPr>
@@ -3692,6 +3693,7 @@
                                     <w:dataBinding w:prefixMappings="xmlns:ns0='http://purl.org/dc/elements/1.1/' xmlns:ns1='http://schemas.openxmlformats.org/package/2006/metadata/core-properties' " w:xpath="/ns1:coreProperties[1]/ns0:creator[1]" w:storeItemID="{6C3C8BC8-F283-45AE-878A-BAB7291924A1}"/>
                                     <w:text/>
                                   </w:sdtPr>
+                                  <w:sdtEndPr/>
                                   <w:sdtContent>
                                     <w:r>
                                       <w:rPr>
@@ -3727,6 +3729,7 @@
                                     <w:dataBinding w:prefixMappings="xmlns:ns0='http://schemas.openxmlformats.org/officeDocument/2006/extended-properties' " w:xpath="/ns0:Properties[1]/ns0:Company[1]" w:storeItemID="{6668398D-A668-4E3E-A5EB-62B293D839F1}"/>
                                     <w:text/>
                                   </w:sdtPr>
+                                  <w:sdtEndPr/>
                                   <w:sdtContent>
                                     <w:r>
                                       <w:rPr>
@@ -3942,6 +3945,7 @@
                                     <w:dataBinding w:prefixMappings="xmlns:ns0='http://purl.org/dc/elements/1.1/' xmlns:ns1='http://schemas.openxmlformats.org/package/2006/metadata/core-properties' " w:xpath="/ns1:coreProperties[1]/ns0:title[1]" w:storeItemID="{6C3C8BC8-F283-45AE-878A-BAB7291924A1}"/>
                                     <w:text/>
                                   </w:sdtPr>
+                                  <w:sdtEndPr/>
                                   <w:sdtContent>
                                     <w:r>
                                       <w:rPr>
@@ -3984,7 +3988,23 @@
                                         <w:sz w:val="36"/>
                                         <w:szCs w:val="36"/>
                                       </w:rPr>
-                                      <w:t>LIA2</w:t>
+                                      <w:t xml:space="preserve">LIA-rapport Systemutvecklare - Objektorienterad Systemutveckling400 YH-poäng(TERMIN </w:t>
+                                    </w:r>
+                                    <w:r>
+                                      <w:rPr>
+                                        <w:color w:val="404040" w:themeColor="text1" w:themeTint="BF"/>
+                                        <w:sz w:val="36"/>
+                                        <w:szCs w:val="36"/>
+                                      </w:rPr>
+                                      <w:t>2021</w:t>
+                                    </w:r>
+                                    <w:r>
+                                      <w:rPr>
+                                        <w:color w:val="404040" w:themeColor="text1" w:themeTint="BF"/>
+                                        <w:sz w:val="36"/>
+                                        <w:szCs w:val="36"/>
+                                      </w:rPr>
+                                      <w:t>)</w:t>
                                     </w:r>
                                   </w:sdtContent>
                                 </w:sdt>
@@ -4011,7 +4031,11 @@
               </mc:Choice>
               <mc:Fallback>
                 <w:pict>
-                  <v:shape w14:anchorId="1F65A8B2" id="Text Box 1" o:spid="_x0000_s1056" type="#_x0000_t202" style="position:absolute;margin-left:0;margin-top:0;width:4in;height:84.25pt;z-index:251663360;visibility:visible;mso-wrap-style:square;mso-width-percent:450;mso-height-percent:0;mso-left-percent:420;mso-top-percent:175;mso-wrap-distance-left:9pt;mso-wrap-distance-top:0;mso-wrap-distance-right:9pt;mso-wrap-distance-bottom:0;mso-position-horizontal-relative:page;mso-position-vertical-relative:page;mso-width-percent:450;mso-height-percent:0;mso-left-percent:420;mso-top-percent:175;mso-width-relative:page;mso-height-relative:margin;v-text-anchor:top" o:gfxdata="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" filled="f" stroked="f" strokeweight=".5pt">
+                  <v:shapetype w14:anchorId="1F65A8B2" id="_x0000_t202" coordsize="21600,21600" o:spt="202" path="m,l,21600r21600,l21600,xe">
+                    <v:stroke joinstyle="miter"/>
+                    <v:path gradientshapeok="t" o:connecttype="rect"/>
+                  </v:shapetype>
+                  <v:shape id="Text Box 1" o:spid="_x0000_s1056" type="#_x0000_t202" style="position:absolute;margin-left:0;margin-top:0;width:4in;height:84.25pt;z-index:251663360;visibility:visible;mso-wrap-style:square;mso-width-percent:450;mso-height-percent:0;mso-left-percent:420;mso-top-percent:175;mso-wrap-distance-left:9pt;mso-wrap-distance-top:0;mso-wrap-distance-right:9pt;mso-wrap-distance-bottom:0;mso-position-horizontal-relative:page;mso-position-vertical-relative:page;mso-width-percent:450;mso-height-percent:0;mso-left-percent:420;mso-top-percent:175;mso-width-relative:page;mso-height-relative:margin;v-text-anchor:top" o:gfxdata="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" filled="f" stroked="f" strokeweight=".5pt">
                     <v:textbox style="mso-fit-shape-to-text:t" inset="0,0,0,0">
                       <w:txbxContent>
                         <w:p>
@@ -4037,6 +4061,7 @@
                               <w:dataBinding w:prefixMappings="xmlns:ns0='http://purl.org/dc/elements/1.1/' xmlns:ns1='http://schemas.openxmlformats.org/package/2006/metadata/core-properties' " w:xpath="/ns1:coreProperties[1]/ns0:title[1]" w:storeItemID="{6C3C8BC8-F283-45AE-878A-BAB7291924A1}"/>
                               <w:text/>
                             </w:sdtPr>
+                            <w:sdtEndPr/>
                             <w:sdtContent>
                               <w:r>
                                 <w:rPr>
@@ -4079,7 +4104,23 @@
                                   <w:sz w:val="36"/>
                                   <w:szCs w:val="36"/>
                                 </w:rPr>
-                                <w:t>LIA2</w:t>
+                                <w:t xml:space="preserve">LIA-rapport Systemutvecklare - Objektorienterad Systemutveckling400 YH-poäng(TERMIN </w:t>
+                              </w:r>
+                              <w:r>
+                                <w:rPr>
+                                  <w:color w:val="404040" w:themeColor="text1" w:themeTint="BF"/>
+                                  <w:sz w:val="36"/>
+                                  <w:szCs w:val="36"/>
+                                </w:rPr>
+                                <w:t>2021</w:t>
+                              </w:r>
+                              <w:r>
+                                <w:rPr>
+                                  <w:color w:val="404040" w:themeColor="text1" w:themeTint="BF"/>
+                                  <w:sz w:val="36"/>
+                                  <w:szCs w:val="36"/>
+                                </w:rPr>
+                                <w:t>)</w:t>
                               </w:r>
                             </w:sdtContent>
                           </w:sdt>
@@ -4116,6 +4157,13 @@
     <w:bookmarkStart w:id="0" w:name="_Toc70850198" w:displacedByCustomXml="next"/>
     <w:sdt>
       <w:sdtPr>
+        <w:rPr>
+          <w:rFonts w:asciiTheme="minorHAnsi" w:eastAsiaTheme="minorHAnsi" w:hAnsiTheme="minorHAnsi" w:cstheme="minorBidi"/>
+          <w:color w:val="auto"/>
+          <w:sz w:val="22"/>
+          <w:szCs w:val="22"/>
+          <w:lang w:eastAsia="en-US"/>
+        </w:rPr>
         <w:id w:val="1103608320"/>
         <w:docPartObj>
           <w:docPartGallery w:val="Table of Contents"/>
@@ -4124,14 +4172,9 @@
       </w:sdtPr>
       <w:sdtEndPr>
         <w:rPr>
-          <w:rFonts w:asciiTheme="minorHAnsi" w:eastAsiaTheme="minorHAnsi" w:hAnsiTheme="minorHAnsi" w:cstheme="minorBidi"/>
           <w:b/>
           <w:bCs/>
           <w:noProof/>
-          <w:color w:val="auto"/>
-          <w:sz w:val="22"/>
-          <w:szCs w:val="22"/>
-          <w:lang w:eastAsia="en-US"/>
         </w:rPr>
       </w:sdtEndPr>
       <w:sdtContent>
@@ -6258,8 +6301,6 @@
       </w:r>
       <w:r>
         <w:br/>
-      </w:r>
-      <w:r>
         <w:t>Hämta nästa lösenord från databasen. Fins det inget sparat lösenord så kommer defaultPassword att användas.</w:t>
       </w:r>
     </w:p>
@@ -6275,10 +6316,7 @@
         <w:t>)</w:t>
       </w:r>
       <w:r>
-        <w:t xml:space="preserve"> </w:t>
-      </w:r>
-      <w:r>
-        <w:t xml:space="preserve">sparar lista av </w:t>
+        <w:t xml:space="preserve"> sparar lista av </w:t>
       </w:r>
       <w:r>
         <w:t>P</w:t>
@@ -6532,6 +6570,9 @@
       </w:pPr>
       <w:bookmarkStart w:id="18" w:name="_Toc70850216"/>
       <w:r>
+        <w:rPr>
+          <w:noProof/>
+        </w:rPr>
         <w:lastRenderedPageBreak/>
         <w:drawing>
           <wp:anchor distT="0" distB="0" distL="114300" distR="114300" simplePos="0" relativeHeight="251660288" behindDoc="0" locked="0" layoutInCell="1" allowOverlap="1" wp14:anchorId="44ADAD6A" wp14:editId="1B226E02">
@@ -7747,6 +7788,7 @@
   <w:style w:type="character" w:default="1" w:styleId="DefaultParagraphFont">
     <w:name w:val="Default Paragraph Font"/>
     <w:uiPriority w:val="1"/>
+    <w:semiHidden/>
     <w:unhideWhenUsed/>
   </w:style>
   <w:style w:type="table" w:default="1" w:styleId="TableNormal">
